--- a/Project 3 Kinetic Structure/documentation.docx
+++ b/Project 3 Kinetic Structure/documentation.docx
@@ -7,21 +7,13 @@
         <w:t>Erik Reimert</w:t>
       </w:r>
       <w:r>
-        <w:t xml:space="preserve">, </w:t>
-      </w:r>
-      <w:proofErr w:type="spellStart"/>
-      <w:r>
-        <w:t>ereimertburro</w:t>
-      </w:r>
-      <w:proofErr w:type="spellEnd"/>
-      <w:r>
-        <w:t>,</w:t>
+        <w:t>, ereimertburro,</w:t>
       </w:r>
       <w:r>
         <w:t xml:space="preserve"> </w:t>
       </w:r>
       <w:r>
-        <w:t>Mesh</w:t>
+        <w:t>Kinetic Sculpture</w:t>
       </w:r>
       <w:r>
         <w:t xml:space="preserve"> Computer Graphics</w:t>
@@ -39,7 +31,7 @@
         <w:t xml:space="preserve"> files in my program that I made, the </w:t>
       </w:r>
       <w:r>
-        <w:t>mesh</w:t>
+        <w:t>ks</w:t>
       </w:r>
       <w:r>
         <w:t>.js</w:t>
@@ -51,36 +43,40 @@
         <w:t xml:space="preserve"> and </w:t>
       </w:r>
       <w:r>
-        <w:t>mesh</w:t>
-      </w:r>
-      <w:r>
-        <w:t>.html, the lib folder is the libraries I accessed to do some of the functions. The .</w:t>
-      </w:r>
-      <w:proofErr w:type="spellStart"/>
-      <w:r>
-        <w:t>js</w:t>
-      </w:r>
-      <w:proofErr w:type="spellEnd"/>
-      <w:r>
-        <w:t xml:space="preserve"> file is the heart of it all, it contains the functions and processes to run the program, the .html file has only the look of the site and the linking of the sources and whatnot.</w:t>
+        <w:t>ks</w:t>
+      </w:r>
+      <w:r>
+        <w:t>.html, the lib folder is the libraries I accessed to do some of the functions. The .js file is the heart of it all, it contains the functions and processes to run the program, the .html file has only the look of the site and the linking of the sources and whatnot.</w:t>
       </w:r>
     </w:p>
     <w:p/>
     <w:p>
       <w:r>
-        <w:t xml:space="preserve">My program is set up so that the main isn’t as cluttered, there are constructors in the bottom streamlining the process for initializing shaders and creating the canvas. There are listeners that check for the key presses, </w:t>
-      </w:r>
-      <w:r>
-        <w:t xml:space="preserve">written prompts </w:t>
-      </w:r>
-      <w:r>
-        <w:t xml:space="preserve">and file insertions and they are linked to corresponding functions that do what is needed of them. </w:t>
+        <w:t>My program is set up so that the main isn’t as cluttered, there are constructors in the bottom streamlining the process for initializing shaders</w:t>
+      </w:r>
+      <w:r>
+        <w:t xml:space="preserve"> and helper functions that are used to make up the shapes and the buffers that are required for them and whatnot.</w:t>
+      </w:r>
+      <w:r>
+        <w:t>. There are listeners that check for the key presses</w:t>
+      </w:r>
+      <w:r>
+        <w:t xml:space="preserve"> and I added text that will be printed on the html so that the user can see what keys to use in case they forgot which to use.</w:t>
       </w:r>
     </w:p>
-    <w:p/>
     <w:p>
       <w:r>
-        <w:t>This program runs as intended by the assignment, one caveat is that I added input boxes to change the speed and distance of the pulsing plus the speed of the translations. That is because I wasn’t sure how fast the professor wanted it to go and so that its easier to check whether the pulsing is happening with shapes with more polygons.</w:t>
+        <w:t xml:space="preserve">I used examples made available from class to make the cube and sphere and some of the code for the next project is already in this one. </w:t>
+      </w:r>
+    </w:p>
+    <w:p>
+      <w:r>
+        <w:t>The place where most of the action is happening is the start function, the drawing is done there and that is also where I set the hierarchy for the shapes.</w:t>
+      </w:r>
+    </w:p>
+    <w:p>
+      <w:r>
+        <w:t>The program is not using PLY files and the spotlight is set a bit to the right and about a bit more than halfway up the screen. Vec4(1.0,7.0,0,1)</w:t>
       </w:r>
       <w:bookmarkStart w:id="0" w:name="_GoBack"/>
       <w:bookmarkEnd w:id="0"/>
